--- a/正式动工/彪哥这边的能力开放平台/正式开工/探索一些.docx
+++ b/正式动工/彪哥这边的能力开放平台/正式开工/探索一些.docx
@@ -8180,30 +8180,25 @@
     <w:p>
       <w:pPr>
         <w:ind w:firstLine="420"/>
+      </w:pPr>
+      <w:r>
         <w:rPr>
           <w:rFonts w:hint="eastAsia"/>
         </w:rPr>
-      </w:pPr>
+        <w:t>原来这里的能力开放平台，接口的呈现</w:t>
+      </w:r>
       <w:r>
         <w:rPr>
           <w:rFonts w:hint="eastAsia"/>
         </w:rPr>
-        <w:t>原来这里的能力开放平台，接口的呈现</w:t>
+        <w:t>是以插件的形式。比方我的能力云归档整理，最后也是这么一个插件，</w:t>
       </w:r>
       <w:r>
         <w:rPr>
           <w:rFonts w:hint="eastAsia"/>
         </w:rPr>
-        <w:t>是以插件的形式。比方我的能力云归档整理，最后也是这么一个插件，</w:t>
-      </w:r>
-      <w:r>
-        <w:rPr>
-          <w:rFonts w:hint="eastAsia"/>
-        </w:rPr>
         <w:t>下载安装了，就可以有权限调我的接口了。</w:t>
       </w:r>
-      <w:bookmarkStart w:id="0" w:name="_GoBack"/>
-      <w:bookmarkEnd w:id="0"/>
     </w:p>
     <w:p>
       <w:pPr>
@@ -27322,6 +27317,259 @@
         </w:rPr>
         <w:t>14.</w:t>
       </w:r>
+    </w:p>
+    <w:p>
+      <w:pPr>
+        <w:ind w:firstLine="420"/>
+      </w:pPr>
+      <w:r>
+        <w:rPr>
+          <w:rFonts w:hint="eastAsia"/>
+        </w:rPr>
+        <w:t>重新检出之后清零了，插件又要重新下载安装了。</w:t>
+      </w:r>
+    </w:p>
+    <w:p>
+      <w:pPr>
+        <w:ind w:firstLine="420"/>
+        <w:rPr>
+          <w:rFonts w:hint="eastAsia"/>
+        </w:rPr>
+      </w:pPr>
+      <w:r>
+        <w:rPr>
+          <w:noProof/>
+        </w:rPr>
+        <w:lastRenderedPageBreak/>
+        <w:drawing>
+          <wp:inline distT="0" distB="0" distL="0" distR="0" wp14:anchorId="250C6B90" wp14:editId="0FD0C7E4">
+            <wp:extent cx="5274310" cy="2709545"/>
+            <wp:effectExtent l="0" t="0" r="2540" b="0"/>
+            <wp:docPr id="22" name="图片 22"/>
+            <wp:cNvGraphicFramePr>
+              <a:graphicFrameLocks xmlns:a="http://schemas.openxmlformats.org/drawingml/2006/main" noChangeAspect="1"/>
+            </wp:cNvGraphicFramePr>
+            <a:graphic xmlns:a="http://schemas.openxmlformats.org/drawingml/2006/main">
+              <a:graphicData uri="http://schemas.openxmlformats.org/drawingml/2006/picture">
+                <pic:pic xmlns:pic="http://schemas.openxmlformats.org/drawingml/2006/picture">
+                  <pic:nvPicPr>
+                    <pic:cNvPr id="1" name=""/>
+                    <pic:cNvPicPr/>
+                  </pic:nvPicPr>
+                  <pic:blipFill>
+                    <a:blip r:embed="rId47"/>
+                    <a:stretch>
+                      <a:fillRect/>
+                    </a:stretch>
+                  </pic:blipFill>
+                  <pic:spPr>
+                    <a:xfrm>
+                      <a:off x="0" y="0"/>
+                      <a:ext cx="5274310" cy="2709545"/>
+                    </a:xfrm>
+                    <a:prstGeom prst="rect">
+                      <a:avLst/>
+                    </a:prstGeom>
+                  </pic:spPr>
+                </pic:pic>
+              </a:graphicData>
+            </a:graphic>
+          </wp:inline>
+        </w:drawing>
+      </w:r>
+    </w:p>
+    <w:p>
+      <w:pPr>
+        <w:ind w:firstLine="420"/>
+      </w:pPr>
+      <w:r>
+        <w:rPr>
+          <w:rFonts w:hint="eastAsia"/>
+        </w:rPr>
+        <w:t>接口变成了404</w:t>
+      </w:r>
+    </w:p>
+    <w:p>
+      <w:pPr>
+        <w:ind w:firstLine="420"/>
+      </w:pPr>
+      <w:r>
+        <w:rPr>
+          <w:noProof/>
+        </w:rPr>
+        <w:drawing>
+          <wp:inline distT="0" distB="0" distL="0" distR="0" wp14:anchorId="0BAB3C27" wp14:editId="1F7E61F0">
+            <wp:extent cx="5274310" cy="2911475"/>
+            <wp:effectExtent l="0" t="0" r="2540" b="3175"/>
+            <wp:docPr id="23" name="图片 23"/>
+            <wp:cNvGraphicFramePr>
+              <a:graphicFrameLocks xmlns:a="http://schemas.openxmlformats.org/drawingml/2006/main" noChangeAspect="1"/>
+            </wp:cNvGraphicFramePr>
+            <a:graphic xmlns:a="http://schemas.openxmlformats.org/drawingml/2006/main">
+              <a:graphicData uri="http://schemas.openxmlformats.org/drawingml/2006/picture">
+                <pic:pic xmlns:pic="http://schemas.openxmlformats.org/drawingml/2006/picture">
+                  <pic:nvPicPr>
+                    <pic:cNvPr id="1" name=""/>
+                    <pic:cNvPicPr/>
+                  </pic:nvPicPr>
+                  <pic:blipFill>
+                    <a:blip r:embed="rId48"/>
+                    <a:stretch>
+                      <a:fillRect/>
+                    </a:stretch>
+                  </pic:blipFill>
+                  <pic:spPr>
+                    <a:xfrm>
+                      <a:off x="0" y="0"/>
+                      <a:ext cx="5274310" cy="2911475"/>
+                    </a:xfrm>
+                    <a:prstGeom prst="rect">
+                      <a:avLst/>
+                    </a:prstGeom>
+                  </pic:spPr>
+                </pic:pic>
+              </a:graphicData>
+            </a:graphic>
+          </wp:inline>
+        </w:drawing>
+      </w:r>
+    </w:p>
+    <w:p>
+      <w:pPr>
+        <w:ind w:firstLine="420"/>
+      </w:pPr>
+      <w:r>
+        <w:rPr>
+          <w:rFonts w:hint="eastAsia"/>
+        </w:rPr>
+        <w:t>安装common对应的api之后。</w:t>
+      </w:r>
+    </w:p>
+    <w:p>
+      <w:pPr>
+        <w:ind w:firstLine="420"/>
+      </w:pPr>
+      <w:r>
+        <w:rPr>
+          <w:noProof/>
+        </w:rPr>
+        <w:drawing>
+          <wp:inline distT="0" distB="0" distL="0" distR="0" wp14:anchorId="62F88BEE" wp14:editId="723B7169">
+            <wp:extent cx="5274310" cy="626110"/>
+            <wp:effectExtent l="0" t="0" r="2540" b="2540"/>
+            <wp:docPr id="24" name="图片 24"/>
+            <wp:cNvGraphicFramePr>
+              <a:graphicFrameLocks xmlns:a="http://schemas.openxmlformats.org/drawingml/2006/main" noChangeAspect="1"/>
+            </wp:cNvGraphicFramePr>
+            <a:graphic xmlns:a="http://schemas.openxmlformats.org/drawingml/2006/main">
+              <a:graphicData uri="http://schemas.openxmlformats.org/drawingml/2006/picture">
+                <pic:pic xmlns:pic="http://schemas.openxmlformats.org/drawingml/2006/picture">
+                  <pic:nvPicPr>
+                    <pic:cNvPr id="1" name=""/>
+                    <pic:cNvPicPr/>
+                  </pic:nvPicPr>
+                  <pic:blipFill>
+                    <a:blip r:embed="rId49"/>
+                    <a:stretch>
+                      <a:fillRect/>
+                    </a:stretch>
+                  </pic:blipFill>
+                  <pic:spPr>
+                    <a:xfrm>
+                      <a:off x="0" y="0"/>
+                      <a:ext cx="5274310" cy="626110"/>
+                    </a:xfrm>
+                    <a:prstGeom prst="rect">
+                      <a:avLst/>
+                    </a:prstGeom>
+                  </pic:spPr>
+                </pic:pic>
+              </a:graphicData>
+            </a:graphic>
+          </wp:inline>
+        </w:drawing>
+      </w:r>
+    </w:p>
+    <w:p>
+      <w:pPr>
+        <w:ind w:firstLine="420"/>
+      </w:pPr>
+      <w:r>
+        <w:rPr>
+          <w:rFonts w:hint="eastAsia"/>
+        </w:rPr>
+        <w:t xml:space="preserve">接口立马就通了。 </w:t>
+      </w:r>
+    </w:p>
+    <w:p>
+      <w:pPr>
+        <w:ind w:firstLine="420"/>
+      </w:pPr>
+      <w:r>
+        <w:rPr>
+          <w:noProof/>
+        </w:rPr>
+        <w:lastRenderedPageBreak/>
+        <w:drawing>
+          <wp:inline distT="0" distB="0" distL="0" distR="0" wp14:anchorId="491000AF" wp14:editId="469D79B9">
+            <wp:extent cx="5274310" cy="3499485"/>
+            <wp:effectExtent l="0" t="0" r="2540" b="5715"/>
+            <wp:docPr id="34" name="图片 34"/>
+            <wp:cNvGraphicFramePr>
+              <a:graphicFrameLocks xmlns:a="http://schemas.openxmlformats.org/drawingml/2006/main" noChangeAspect="1"/>
+            </wp:cNvGraphicFramePr>
+            <a:graphic xmlns:a="http://schemas.openxmlformats.org/drawingml/2006/main">
+              <a:graphicData uri="http://schemas.openxmlformats.org/drawingml/2006/picture">
+                <pic:pic xmlns:pic="http://schemas.openxmlformats.org/drawingml/2006/picture">
+                  <pic:nvPicPr>
+                    <pic:cNvPr id="1" name=""/>
+                    <pic:cNvPicPr/>
+                  </pic:nvPicPr>
+                  <pic:blipFill>
+                    <a:blip r:embed="rId50"/>
+                    <a:stretch>
+                      <a:fillRect/>
+                    </a:stretch>
+                  </pic:blipFill>
+                  <pic:spPr>
+                    <a:xfrm>
+                      <a:off x="0" y="0"/>
+                      <a:ext cx="5274310" cy="3499485"/>
+                    </a:xfrm>
+                    <a:prstGeom prst="rect">
+                      <a:avLst/>
+                    </a:prstGeom>
+                  </pic:spPr>
+                </pic:pic>
+              </a:graphicData>
+            </a:graphic>
+          </wp:inline>
+        </w:drawing>
+      </w:r>
+    </w:p>
+    <w:p>
+      <w:pPr>
+        <w:ind w:firstLine="420"/>
+        <w:rPr>
+          <w:rFonts w:hint="eastAsia"/>
+        </w:rPr>
+      </w:pPr>
+      <w:r>
+        <w:rPr>
+          <w:rFonts w:hint="eastAsia"/>
+        </w:rPr>
+        <w:t>总结：感受到插件的用处了。</w:t>
+      </w:r>
+      <w:bookmarkStart w:id="0" w:name="_GoBack"/>
+      <w:bookmarkEnd w:id="0"/>
+    </w:p>
+    <w:p>
+      <w:pPr>
+        <w:ind w:firstLine="420"/>
+        <w:rPr>
+          <w:rFonts w:hint="eastAsia"/>
+        </w:rPr>
+      </w:pPr>
     </w:p>
     <w:p>
       <w:pPr>
